--- a/16. 剑指offer/剑指Offer 21. 调整数组顺序使奇数位于偶数前面.docx
+++ b/16. 剑指offer/剑指Offer 21. 调整数组顺序使奇数位于偶数前面.docx
@@ -165,6 +165,30 @@
     </w:p>
     <w:p>
       <w:pPr>
+        <w:ind w:firstLine="420" w:firstLineChars="0"/>
+        <w:rPr>
+          <w:rFonts w:hint="eastAsia"/>
+          <w:lang w:val="en-US" w:eastAsia="zh-CN"/>
+        </w:rPr>
+      </w:pPr>
+      <w:r>
+        <w:rPr>
+          <w:rFonts w:hint="eastAsia"/>
+          <w:color w:val="FF0000"/>
+          <w:lang w:val="en-US" w:eastAsia="zh-CN"/>
+        </w:rPr>
+        <w:t>类似题目：Leetcode 905</w:t>
+      </w:r>
+      <w:r>
+        <w:rPr>
+          <w:rFonts w:hint="eastAsia"/>
+          <w:lang w:val="en-US" w:eastAsia="zh-CN"/>
+        </w:rPr>
+        <w:t>（奇偶顺序不一样）</w:t>
+      </w:r>
+    </w:p>
+    <w:p>
+      <w:pPr>
         <w:pStyle w:val="2"/>
         <w:rPr>
           <w:rFonts w:hint="eastAsia"/>
@@ -178,6 +202,8 @@
         </w:rPr>
         <w:t>分析</w:t>
       </w:r>
+      <w:bookmarkStart w:id="0" w:name="_GoBack"/>
+      <w:bookmarkEnd w:id="0"/>
     </w:p>
     <w:p>
       <w:pPr>
@@ -192,7 +218,7 @@
           <w:rFonts w:hint="eastAsia"/>
           <w:lang w:val="en-US" w:eastAsia="zh-CN"/>
         </w:rPr>
-        <w:t>方法一：双链表</w:t>
+        <w:t>方法一：双指针</w:t>
       </w:r>
     </w:p>
     <w:p>
@@ -305,6 +331,263 @@
           <w:rFonts w:hint="eastAsia"/>
           <w:lang w:val="en-US" w:eastAsia="zh-CN"/>
         </w:rPr>
+        <w:t xml:space="preserve">        int i = 0, j = nums.size()-1;</w:t>
+      </w:r>
+    </w:p>
+    <w:p>
+      <w:pPr>
+        <w:ind w:firstLine="420" w:firstLineChars="0"/>
+        <w:rPr>
+          <w:rFonts w:hint="eastAsia"/>
+          <w:lang w:val="en-US" w:eastAsia="zh-CN"/>
+        </w:rPr>
+      </w:pPr>
+      <w:r>
+        <w:rPr>
+          <w:rFonts w:hint="eastAsia"/>
+          <w:lang w:val="en-US" w:eastAsia="zh-CN"/>
+        </w:rPr>
+        <w:t xml:space="preserve">        while(i&lt;j){</w:t>
+      </w:r>
+    </w:p>
+    <w:p>
+      <w:pPr>
+        <w:ind w:firstLine="420" w:firstLineChars="0"/>
+        <w:rPr>
+          <w:rFonts w:hint="eastAsia"/>
+          <w:lang w:val="en-US" w:eastAsia="zh-CN"/>
+        </w:rPr>
+      </w:pPr>
+      <w:r>
+        <w:rPr>
+          <w:rFonts w:hint="eastAsia"/>
+          <w:lang w:val="en-US" w:eastAsia="zh-CN"/>
+        </w:rPr>
+        <w:t xml:space="preserve">            while(nums[i]%2==1 &amp;&amp; i&lt;j)  i++;</w:t>
+      </w:r>
+    </w:p>
+    <w:p>
+      <w:pPr>
+        <w:ind w:firstLine="420" w:firstLineChars="0"/>
+        <w:rPr>
+          <w:rFonts w:hint="eastAsia"/>
+          <w:lang w:val="en-US" w:eastAsia="zh-CN"/>
+        </w:rPr>
+      </w:pPr>
+      <w:r>
+        <w:rPr>
+          <w:rFonts w:hint="eastAsia"/>
+          <w:lang w:val="en-US" w:eastAsia="zh-CN"/>
+        </w:rPr>
+        <w:t xml:space="preserve">            while(nums[j]%2==0 &amp;&amp; i&lt;j)  j--;</w:t>
+      </w:r>
+    </w:p>
+    <w:p>
+      <w:pPr>
+        <w:ind w:firstLine="420" w:firstLineChars="0"/>
+        <w:rPr>
+          <w:rFonts w:hint="eastAsia"/>
+          <w:lang w:val="en-US" w:eastAsia="zh-CN"/>
+        </w:rPr>
+      </w:pPr>
+      <w:r>
+        <w:rPr>
+          <w:rFonts w:hint="eastAsia"/>
+          <w:lang w:val="en-US" w:eastAsia="zh-CN"/>
+        </w:rPr>
+        <w:t xml:space="preserve">            swap(nums[i],nums[j]);</w:t>
+      </w:r>
+    </w:p>
+    <w:p>
+      <w:pPr>
+        <w:ind w:firstLine="420" w:firstLineChars="0"/>
+        <w:rPr>
+          <w:rFonts w:hint="eastAsia"/>
+          <w:lang w:val="en-US" w:eastAsia="zh-CN"/>
+        </w:rPr>
+      </w:pPr>
+      <w:r>
+        <w:rPr>
+          <w:rFonts w:hint="eastAsia"/>
+          <w:lang w:val="en-US" w:eastAsia="zh-CN"/>
+        </w:rPr>
+        <w:t xml:space="preserve">        }      </w:t>
+      </w:r>
+    </w:p>
+    <w:p>
+      <w:pPr>
+        <w:ind w:firstLine="420" w:firstLineChars="0"/>
+        <w:rPr>
+          <w:rFonts w:hint="eastAsia"/>
+          <w:lang w:val="en-US" w:eastAsia="zh-CN"/>
+        </w:rPr>
+      </w:pPr>
+      <w:r>
+        <w:rPr>
+          <w:rFonts w:hint="eastAsia"/>
+          <w:lang w:val="en-US" w:eastAsia="zh-CN"/>
+        </w:rPr>
+        <w:t xml:space="preserve">        return nums;</w:t>
+      </w:r>
+    </w:p>
+    <w:p>
+      <w:pPr>
+        <w:ind w:firstLine="420" w:firstLineChars="0"/>
+        <w:rPr>
+          <w:rFonts w:hint="eastAsia"/>
+          <w:lang w:val="en-US" w:eastAsia="zh-CN"/>
+        </w:rPr>
+      </w:pPr>
+      <w:r>
+        <w:rPr>
+          <w:rFonts w:hint="eastAsia"/>
+          <w:lang w:val="en-US" w:eastAsia="zh-CN"/>
+        </w:rPr>
+        <w:t xml:space="preserve">    }</w:t>
+      </w:r>
+    </w:p>
+    <w:p>
+      <w:pPr>
+        <w:ind w:firstLine="420" w:firstLineChars="0"/>
+        <w:rPr>
+          <w:rFonts w:hint="eastAsia"/>
+          <w:lang w:val="en-US" w:eastAsia="zh-CN"/>
+        </w:rPr>
+      </w:pPr>
+      <w:r>
+        <w:rPr>
+          <w:rFonts w:hint="eastAsia"/>
+          <w:lang w:val="en-US" w:eastAsia="zh-CN"/>
+        </w:rPr>
+        <w:t>};</w:t>
+      </w:r>
+    </w:p>
+    <w:p>
+      <w:pPr>
+        <w:pStyle w:val="3"/>
+        <w:rPr>
+          <w:rFonts w:hint="eastAsia"/>
+          <w:lang w:val="en-US" w:eastAsia="zh-CN"/>
+        </w:rPr>
+      </w:pPr>
+      <w:r>
+        <w:rPr>
+          <w:rFonts w:hint="eastAsia"/>
+          <w:lang w:val="en-US" w:eastAsia="zh-CN"/>
+        </w:rPr>
+        <w:t>方法二：两个数组</w:t>
+      </w:r>
+    </w:p>
+    <w:p>
+      <w:pPr>
+        <w:ind w:firstLine="420" w:firstLineChars="0"/>
+        <w:rPr>
+          <w:rFonts w:hint="eastAsia"/>
+          <w:b/>
+          <w:bCs/>
+          <w:lang w:val="en-US" w:eastAsia="zh-CN"/>
+        </w:rPr>
+      </w:pPr>
+      <w:r>
+        <w:rPr>
+          <w:rFonts w:hint="eastAsia"/>
+          <w:b/>
+          <w:bCs/>
+          <w:lang w:val="en-US" w:eastAsia="zh-CN"/>
+        </w:rPr>
+        <w:t>思路：</w:t>
+      </w:r>
+    </w:p>
+    <w:p>
+      <w:pPr>
+        <w:ind w:firstLine="420" w:firstLineChars="0"/>
+        <w:rPr>
+          <w:rFonts w:hint="eastAsia"/>
+          <w:lang w:val="en-US" w:eastAsia="zh-CN"/>
+        </w:rPr>
+      </w:pPr>
+    </w:p>
+    <w:p>
+      <w:pPr>
+        <w:ind w:firstLine="420" w:firstLineChars="0"/>
+        <w:rPr>
+          <w:rFonts w:hint="eastAsia"/>
+          <w:b/>
+          <w:bCs/>
+          <w:lang w:val="en-US" w:eastAsia="zh-CN"/>
+        </w:rPr>
+      </w:pPr>
+      <w:r>
+        <w:rPr>
+          <w:rFonts w:hint="eastAsia"/>
+          <w:b/>
+          <w:bCs/>
+          <w:lang w:val="en-US" w:eastAsia="zh-CN"/>
+        </w:rPr>
+        <w:t>代码：</w:t>
+      </w:r>
+    </w:p>
+    <w:p>
+      <w:pPr>
+        <w:ind w:firstLine="420" w:firstLineChars="0"/>
+        <w:rPr>
+          <w:rFonts w:hint="eastAsia"/>
+          <w:lang w:val="en-US" w:eastAsia="zh-CN"/>
+        </w:rPr>
+      </w:pPr>
+      <w:r>
+        <w:rPr>
+          <w:rFonts w:hint="eastAsia"/>
+          <w:lang w:val="en-US" w:eastAsia="zh-CN"/>
+        </w:rPr>
+        <w:t>class Solution {</w:t>
+      </w:r>
+    </w:p>
+    <w:p>
+      <w:pPr>
+        <w:ind w:firstLine="420" w:firstLineChars="0"/>
+        <w:rPr>
+          <w:rFonts w:hint="eastAsia"/>
+          <w:lang w:val="en-US" w:eastAsia="zh-CN"/>
+        </w:rPr>
+      </w:pPr>
+      <w:r>
+        <w:rPr>
+          <w:rFonts w:hint="eastAsia"/>
+          <w:lang w:val="en-US" w:eastAsia="zh-CN"/>
+        </w:rPr>
+        <w:t>public:</w:t>
+      </w:r>
+    </w:p>
+    <w:p>
+      <w:pPr>
+        <w:ind w:firstLine="420" w:firstLineChars="0"/>
+        <w:rPr>
+          <w:rFonts w:hint="eastAsia"/>
+          <w:lang w:val="en-US" w:eastAsia="zh-CN"/>
+        </w:rPr>
+      </w:pPr>
+      <w:r>
+        <w:rPr>
+          <w:rFonts w:hint="eastAsia"/>
+          <w:lang w:val="en-US" w:eastAsia="zh-CN"/>
+        </w:rPr>
+        <w:t xml:space="preserve">    vector&lt;int&gt; exchange(vector&lt;int&gt;&amp; nums) {</w:t>
+      </w:r>
+    </w:p>
+    <w:p>
+      <w:pPr>
+        <w:ind w:firstLine="420" w:firstLineChars="0"/>
+        <w:rPr>
+          <w:rFonts w:hint="eastAsia"/>
+          <w:lang w:val="en-US" w:eastAsia="zh-CN"/>
+        </w:rPr>
+      </w:pPr>
+      <w:r>
+        <w:rPr>
+          <w:rFonts w:hint="eastAsia"/>
+          <w:lang w:val="en-US" w:eastAsia="zh-CN"/>
+        </w:rPr>
         <w:t xml:space="preserve">        vector&lt;int&gt; ji,ou;</w:t>
       </w:r>
     </w:p>
@@ -547,24 +830,14 @@
         </w:rPr>
         <w:t>};</w:t>
       </w:r>
-      <w:bookmarkStart w:id="0" w:name="_GoBack"/>
-      <w:bookmarkEnd w:id="0"/>
-    </w:p>
-    <w:p>
-      <w:pPr>
-        <w:pStyle w:val="3"/>
-        <w:rPr>
-          <w:rFonts w:hint="eastAsia"/>
-          <w:lang w:val="en-US" w:eastAsia="zh-CN"/>
-        </w:rPr>
-      </w:pPr>
-      <w:r>
-        <w:rPr>
-          <w:rFonts w:hint="eastAsia"/>
-          <w:lang w:val="en-US" w:eastAsia="zh-CN"/>
-        </w:rPr>
-        <w:t>方法二：双指针</w:t>
-      </w:r>
+    </w:p>
+    <w:p>
+      <w:pPr>
+        <w:rPr>
+          <w:rFonts w:hint="eastAsia"/>
+          <w:lang w:val="en-US" w:eastAsia="zh-CN"/>
+        </w:rPr>
+      </w:pPr>
     </w:p>
     <w:sectPr>
       <w:pgSz w:w="11906" w:h="16838"/>
